--- a/Dokumen/Penilaian Minggu 6.docx
+++ b/Dokumen/Penilaian Minggu 6.docx
@@ -370,18 +370,7 @@
           <w:szCs w:val="23"/>
           <w:shd w:val="clear" w:color="auto" w:fill="FFFFFF"/>
         </w:rPr>
-        <w:t xml:space="preserve"> berfungsi se</w:t>
-      </w:r>
-      <w:bookmarkStart w:id="0" w:name="_GoBack"/>
-      <w:bookmarkEnd w:id="0"/>
-      <w:r>
-        <w:rPr>
-          <w:rFonts w:ascii="Helvetica" w:hAnsi="Helvetica" w:cs="Helvetica"/>
-          <w:sz w:val="23"/>
-          <w:szCs w:val="23"/>
-          <w:shd w:val="clear" w:color="auto" w:fill="FFFFFF"/>
-        </w:rPr>
-        <w:t>bagai </w:t>
+        <w:t xml:space="preserve"> berfungsi sebagai </w:t>
       </w:r>
       <w:r>
         <w:rPr>
@@ -400,7 +389,18 @@
           <w:szCs w:val="23"/>
           <w:shd w:val="clear" w:color="auto" w:fill="FFFFFF"/>
         </w:rPr>
-        <w:t> untuk uji coba </w:t>
+        <w:t> u</w:t>
+      </w:r>
+      <w:bookmarkStart w:id="0" w:name="_GoBack"/>
+      <w:bookmarkEnd w:id="0"/>
+      <w:r>
+        <w:rPr>
+          <w:rFonts w:ascii="Helvetica" w:hAnsi="Helvetica" w:cs="Helvetica"/>
+          <w:sz w:val="23"/>
+          <w:szCs w:val="23"/>
+          <w:shd w:val="clear" w:color="auto" w:fill="FFFFFF"/>
+        </w:rPr>
+        <w:t>ntuk uji coba </w:t>
       </w:r>
       <w:r>
         <w:rPr>
@@ -738,6 +738,62 @@
           <w:lang w:val="en-US"/>
         </w:rPr>
       </w:pPr>
+      <w:r>
+        <w:rPr>
+          <w:rFonts w:ascii="Arial" w:hAnsi="Arial" w:cs="Arial"/>
+          <w:b/>
+          <w:bCs/>
+          <w:color w:val="202124"/>
+          <w:spacing w:val="4"/>
+          <w:shd w:val="clear" w:color="auto" w:fill="FFFFFF"/>
+        </w:rPr>
+        <w:t>Faker</w:t>
+      </w:r>
+      <w:r>
+        <w:rPr>
+          <w:rFonts w:ascii="Arial" w:hAnsi="Arial" w:cs="Arial"/>
+          <w:color w:val="202124"/>
+          <w:spacing w:val="4"/>
+          <w:shd w:val="clear" w:color="auto" w:fill="FFFFFF"/>
+        </w:rPr>
+        <w:t> merupakan library yang berguna untuk membuat data palsu.</w:t>
+      </w:r>
+    </w:p>
+    <w:p>
+      <w:pPr>
+        <w:pStyle w:val="ListParagraph"/>
+        <w:numPr>
+          <w:ilvl w:val="0"/>
+          <w:numId w:val="11"/>
+        </w:numPr>
+        <w:rPr>
+          <w:rFonts w:ascii="Times New Roman" w:hAnsi="Times New Roman" w:cs="Times New Roman"/>
+          <w:i/>
+          <w:sz w:val="24"/>
+          <w:szCs w:val="24"/>
+          <w:lang w:val="en-US"/>
+        </w:rPr>
+      </w:pPr>
+      <w:r>
+        <w:rPr>
+          <w:rFonts w:ascii="Arial" w:hAnsi="Arial" w:cs="Arial"/>
+          <w:b/>
+          <w:bCs/>
+          <w:color w:val="202124"/>
+          <w:spacing w:val="4"/>
+          <w:shd w:val="clear" w:color="auto" w:fill="FFFFFF"/>
+        </w:rPr>
+        <w:t>Faker</w:t>
+      </w:r>
+      <w:r>
+        <w:rPr>
+          <w:rFonts w:ascii="Arial" w:hAnsi="Arial" w:cs="Arial"/>
+          <w:color w:val="202124"/>
+          <w:spacing w:val="4"/>
+          <w:shd w:val="clear" w:color="auto" w:fill="FFFFFF"/>
+        </w:rPr>
+        <w:t> berguna untuk membuat contoh data-data.</w:t>
+      </w:r>
     </w:p>
     <w:p>
       <w:pPr>
